--- a/Team6_FinalReport.docx
+++ b/Team6_FinalReport.docx
@@ -1,6 +1,6 @@
 
 <file path=word/document.xml><?xml version="1.0" encoding="utf-8"?>
-<w:document xmlns:wpc="http://schemas.microsoft.com/office/word/2010/wordprocessingCanvas" xmlns:cx="http://schemas.microsoft.com/office/drawing/2014/chartex" xmlns:cx1="http://schemas.microsoft.com/office/drawing/2015/9/8/chartex" xmlns:cx2="http://schemas.microsoft.com/office/drawing/2015/10/21/chartex" xmlns:cx3="http://schemas.microsoft.com/office/drawing/2016/5/9/chartex" xmlns:cx4="http://schemas.microsoft.com/office/drawing/2016/5/10/chartex" xmlns:cx5="http://schemas.microsoft.com/office/drawing/2016/5/11/chartex" xmlns:cx6="http://schemas.microsoft.com/office/drawing/2016/5/12/chartex" xmlns:cx7="http://schemas.microsoft.com/office/drawing/2016/5/13/chartex" xmlns:cx8="http://schemas.microsoft.com/office/drawing/2016/5/14/chartex" xmlns:mc="http://schemas.openxmlformats.org/markup-compatibility/2006" xmlns:aink="http://schemas.microsoft.com/office/drawing/2016/ink" xmlns:am3d="http://schemas.microsoft.com/office/drawing/2017/model3d" xmlns:o="urn:schemas-microsoft-com:office:office" xmlns:oel="http://schemas.microsoft.com/office/2019/extlst" xmlns:r="http://schemas.openxmlformats.org/officeDocument/2006/relationships" xmlns:m="http://schemas.openxmlformats.org/officeDocument/2006/math" xmlns:v="urn:schemas-microsoft-com:vml" xmlns:wp14="http://schemas.microsoft.com/office/word/2010/wordprocessingDrawing" xmlns:wp="http://schemas.openxmlformats.org/drawingml/2006/wordprocessingDrawing" xmlns:w10="urn:schemas-microsoft-com:office:word" xmlns:w="http://schemas.openxmlformats.org/wordprocessingml/2006/main" xmlns:w14="http://schemas.microsoft.com/office/word/2010/wordml" xmlns:w15="http://schemas.microsoft.com/office/word/2012/wordml" xmlns:w16cex="http://schemas.microsoft.com/office/word/2018/wordml/cex" xmlns:w16cid="http://schemas.microsoft.com/office/word/2016/wordml/cid" xmlns:w16="http://schemas.microsoft.com/office/word/2018/wordml" xmlns:w16sdtdh="http://schemas.microsoft.com/office/word/2020/wordml/sdtdatahash" xmlns:w16se="http://schemas.microsoft.com/office/word/2015/wordml/symex" xmlns:wpg="http://schemas.microsoft.com/office/word/2010/wordprocessingGroup" xmlns:wpi="http://schemas.microsoft.com/office/word/2010/wordprocessingInk" xmlns:wne="http://schemas.microsoft.com/office/word/2006/wordml" xmlns:wps="http://schemas.microsoft.com/office/word/2010/wordprocessingShape" mc:Ignorable="w14 w15 w16se w16cid w16 w16cex w16sdtdh wp14">
+<w:document xmlns:wpc="http://schemas.microsoft.com/office/word/2010/wordprocessingCanvas" xmlns:cx="http://schemas.microsoft.com/office/drawing/2014/chartex" xmlns:cx1="http://schemas.microsoft.com/office/drawing/2015/9/8/chartex" xmlns:cx2="http://schemas.microsoft.com/office/drawing/2015/10/21/chartex" xmlns:cx3="http://schemas.microsoft.com/office/drawing/2016/5/9/chartex" xmlns:cx4="http://schemas.microsoft.com/office/drawing/2016/5/10/chartex" xmlns:cx5="http://schemas.microsoft.com/office/drawing/2016/5/11/chartex" xmlns:cx6="http://schemas.microsoft.com/office/drawing/2016/5/12/chartex" xmlns:cx7="http://schemas.microsoft.com/office/drawing/2016/5/13/chartex" xmlns:cx8="http://schemas.microsoft.com/office/drawing/2016/5/14/chartex" xmlns:mc="http://schemas.openxmlformats.org/markup-compatibility/2006" xmlns:aink="http://schemas.microsoft.com/office/drawing/2016/ink" xmlns:am3d="http://schemas.microsoft.com/office/drawing/2017/model3d" xmlns:o="urn:schemas-microsoft-com:office:office" xmlns:oel="http://schemas.microsoft.com/office/2019/extlst" xmlns:r="http://schemas.openxmlformats.org/officeDocument/2006/relationships" xmlns:m="http://schemas.openxmlformats.org/officeDocument/2006/math" xmlns:v="urn:schemas-microsoft-com:vml" xmlns:wp14="http://schemas.microsoft.com/office/word/2010/wordprocessingDrawing" xmlns:wp="http://schemas.openxmlformats.org/drawingml/2006/wordprocessingDrawing" xmlns:w10="urn:schemas-microsoft-com:office:word" xmlns:w="http://schemas.openxmlformats.org/wordprocessingml/2006/main" xmlns:w14="http://schemas.microsoft.com/office/word/2010/wordml" xmlns:w15="http://schemas.microsoft.com/office/word/2012/wordml" xmlns:w16cex="http://schemas.microsoft.com/office/word/2018/wordml/cex" xmlns:w16cid="http://schemas.microsoft.com/office/word/2016/wordml/cid" xmlns:w16="http://schemas.microsoft.com/office/word/2018/wordml" xmlns:w16du="http://schemas.microsoft.com/office/word/2023/wordml/word16du" xmlns:w16sdtdh="http://schemas.microsoft.com/office/word/2020/wordml/sdtdatahash" xmlns:w16se="http://schemas.microsoft.com/office/word/2015/wordml/symex" xmlns:wpg="http://schemas.microsoft.com/office/word/2010/wordprocessingGroup" xmlns:wpi="http://schemas.microsoft.com/office/word/2010/wordprocessingInk" xmlns:wne="http://schemas.microsoft.com/office/word/2006/wordml" xmlns:wps="http://schemas.microsoft.com/office/word/2010/wordprocessingShape" mc:Ignorable="w14 w15 w16se w16cid w16 w16cex w16sdtdh w16du wp14">
   <w:body>
     <w:p>
       <w:pPr>
@@ -62,25 +62,29 @@
         <w:spacing w:line="240" w:lineRule="auto"/>
         <w:rPr>
           <w:rFonts w:ascii="Times New Roman" w:hAnsi="Times New Roman" w:cs="Times New Roman"/>
-          <w:color w:val="auto"/>
-          <w:sz w:val="24"/>
-          <w:szCs w:val="24"/>
-        </w:rPr>
-      </w:pPr>
-      <w:r>
-        <w:rPr>
-          <w:rFonts w:ascii="Times New Roman" w:hAnsi="Times New Roman" w:cs="Times New Roman"/>
           <w:b/>
           <w:bCs/>
           <w:color w:val="auto"/>
           <w:sz w:val="24"/>
           <w:szCs w:val="24"/>
         </w:rPr>
+      </w:pPr>
+      <w:r>
+        <w:rPr>
+          <w:rFonts w:ascii="Times New Roman" w:hAnsi="Times New Roman" w:cs="Times New Roman"/>
+          <w:b/>
+          <w:bCs/>
+          <w:color w:val="auto"/>
+          <w:sz w:val="24"/>
+          <w:szCs w:val="24"/>
+        </w:rPr>
         <w:br/>
       </w:r>
       <w:r>
         <w:rPr>
           <w:rFonts w:ascii="Times New Roman" w:hAnsi="Times New Roman" w:cs="Times New Roman"/>
+          <w:b/>
+          <w:bCs/>
           <w:color w:val="auto"/>
           <w:sz w:val="24"/>
           <w:szCs w:val="24"/>
@@ -93,6 +97,8 @@
         <w:spacing w:line="240" w:lineRule="auto"/>
         <w:rPr>
           <w:rFonts w:ascii="Times New Roman" w:eastAsia="Arial" w:hAnsi="Times New Roman" w:cs="Times New Roman"/>
+          <w:b/>
+          <w:bCs/>
           <w:sz w:val="24"/>
           <w:szCs w:val="24"/>
         </w:rPr>
@@ -100,6 +106,8 @@
       <w:r>
         <w:rPr>
           <w:rFonts w:ascii="Times New Roman" w:eastAsia="Arial" w:hAnsi="Times New Roman" w:cs="Times New Roman"/>
+          <w:b/>
+          <w:bCs/>
           <w:sz w:val="24"/>
           <w:szCs w:val="24"/>
         </w:rPr>
@@ -108,6 +116,8 @@
       <w:r>
         <w:rPr>
           <w:rFonts w:ascii="Times New Roman" w:eastAsia="Arial" w:hAnsi="Times New Roman" w:cs="Times New Roman"/>
+          <w:b/>
+          <w:bCs/>
           <w:sz w:val="24"/>
           <w:szCs w:val="24"/>
         </w:rPr>
@@ -116,6 +126,8 @@
       <w:r>
         <w:rPr>
           <w:rFonts w:ascii="Times New Roman" w:eastAsia="Arial" w:hAnsi="Times New Roman" w:cs="Times New Roman"/>
+          <w:b/>
+          <w:bCs/>
           <w:sz w:val="24"/>
           <w:szCs w:val="24"/>
         </w:rPr>
@@ -127,33 +139,23 @@
         <w:spacing w:line="240" w:lineRule="auto"/>
         <w:rPr>
           <w:rFonts w:ascii="Times New Roman" w:eastAsia="Arial" w:hAnsi="Times New Roman" w:cs="Times New Roman"/>
-          <w:sz w:val="24"/>
-          <w:szCs w:val="24"/>
+          <w:b/>
+          <w:bCs/>
+          <w:sz w:val="24"/>
+          <w:szCs w:val="24"/>
+          <w:lang w:val="en-IN"/>
         </w:rPr>
       </w:pPr>
       <w:r>
         <w:rPr>
           <w:rFonts w:ascii="Times New Roman" w:eastAsia="Arial" w:hAnsi="Times New Roman" w:cs="Times New Roman"/>
-          <w:sz w:val="24"/>
-          <w:szCs w:val="24"/>
-        </w:rPr>
-        <w:t>Dhriti Kanchan NUID:</w:t>
-      </w:r>
-      <w:r>
-        <w:rPr>
-          <w:rFonts w:ascii="Times New Roman" w:eastAsia="Arial" w:hAnsi="Times New Roman" w:cs="Times New Roman"/>
-          <w:sz w:val="24"/>
-          <w:szCs w:val="24"/>
-        </w:rPr>
-        <w:t xml:space="preserve"> </w:t>
-      </w:r>
-      <w:r>
-        <w:rPr>
-          <w:rFonts w:ascii="Times New Roman" w:eastAsia="Arial" w:hAnsi="Times New Roman" w:cs="Times New Roman"/>
-          <w:sz w:val="24"/>
-          <w:szCs w:val="24"/>
-        </w:rPr>
-        <w:t>002794620</w:t>
+          <w:b/>
+          <w:bCs/>
+          <w:sz w:val="24"/>
+          <w:szCs w:val="24"/>
+          <w:lang w:val="en-US"/>
+        </w:rPr>
+        <w:t>Rohaan Shaikh NUID: 002273693</w:t>
       </w:r>
     </w:p>
     <w:p>
@@ -3806,7 +3808,6 @@
           <w:lang w:val="en-US"/>
         </w:rPr>
       </w:pPr>
-      <w:proofErr w:type="gramStart"/>
       <w:r>
         <w:rPr>
           <w:rFonts w:ascii="Times New Roman" w:eastAsia="Times New Roman" w:hAnsi="Times New Roman" w:cs="Times New Roman"/>
@@ -3815,17 +3816,7 @@
           <w:lang w:val="en-US"/>
         </w:rPr>
         <w:lastRenderedPageBreak/>
-        <w:t>Examining the line graph, it</w:t>
-      </w:r>
-      <w:proofErr w:type="gramEnd"/>
-      <w:r>
-        <w:rPr>
-          <w:rFonts w:ascii="Times New Roman" w:eastAsia="Times New Roman" w:hAnsi="Times New Roman" w:cs="Times New Roman"/>
-          <w:sz w:val="24"/>
-          <w:szCs w:val="24"/>
-          <w:lang w:val="en-US"/>
-        </w:rPr>
-        <w:t xml:space="preserve"> becomes evident that the rise in earthquake magnitudes over time is not consistently linear. Certain years exhibit no recorded earthquakes, and the occurrence of earthquakes with a magnitude of 7 or higher remains relatively scarce.</w:t>
+        <w:t>Examining the line graph, it becomes evident that the rise in earthquake magnitudes over time is not consistently linear. Certain years exhibit no recorded earthquakes, and the occurrence of earthquakes with a magnitude of 7 or higher remains relatively scarce.</w:t>
       </w:r>
     </w:p>
     <w:p>
@@ -5855,8 +5846,18 @@
           <w:sz w:val="24"/>
           <w:szCs w:val="24"/>
         </w:rPr>
-        <w:t xml:space="preserve"> significance, and the depth</w:t>
-      </w:r>
+        <w:t xml:space="preserve"> significance, and </w:t>
+      </w:r>
+      <w:proofErr w:type="gramStart"/>
+      <w:r>
+        <w:rPr>
+          <w:rFonts w:ascii="Times New Roman" w:hAnsi="Times New Roman" w:cs="Times New Roman"/>
+          <w:sz w:val="24"/>
+          <w:szCs w:val="24"/>
+        </w:rPr>
+        <w:t>the depth</w:t>
+      </w:r>
+      <w:proofErr w:type="gramEnd"/>
       <w:r>
         <w:rPr>
           <w:rFonts w:ascii="Times New Roman" w:hAnsi="Times New Roman" w:cs="Times New Roman"/>
@@ -7146,7 +7147,7 @@
           <w:szCs w:val="24"/>
         </w:rPr>
         <w:drawing>
-          <wp:inline distT="0" distB="0" distL="0" distR="0" wp14:anchorId="1D3D956F" wp14:editId="55B06FC7">
+          <wp:inline distT="0" distB="0" distL="0" distR="0" wp14:anchorId="1D3D956F" wp14:editId="57AEA35D">
             <wp:extent cx="5943600" cy="6410960"/>
             <wp:effectExtent l="0" t="0" r="0" b="8890"/>
             <wp:docPr id="221857611" name="Picture 29" descr="A close-up of a chart&#10;&#10;Description automatically generated"/>
@@ -8520,19 +8521,8 @@
           <w:szCs w:val="24"/>
           <w:lang w:val="en-US"/>
         </w:rPr>
-        <w:t xml:space="preserve">R-squared: </w:t>
-      </w:r>
-      <w:proofErr w:type="gramStart"/>
-      <w:r>
-        <w:rPr>
-          <w:rFonts w:ascii="Times New Roman" w:eastAsia="Times New Roman" w:hAnsi="Times New Roman" w:cs="Times New Roman"/>
-          <w:sz w:val="24"/>
-          <w:szCs w:val="24"/>
-          <w:lang w:val="en-US"/>
-        </w:rPr>
-        <w:t>0.89214</w:t>
-      </w:r>
-      <w:proofErr w:type="gramEnd"/>
+        <w:t>R-squared: 0.89214</w:t>
+      </w:r>
     </w:p>
     <w:p>
       <w:pPr>
@@ -8702,19 +8692,8 @@
           <w:szCs w:val="24"/>
           <w:lang w:val="en-US"/>
         </w:rPr>
-        <w:t xml:space="preserve">R-squared: </w:t>
-      </w:r>
-      <w:proofErr w:type="gramStart"/>
-      <w:r>
-        <w:rPr>
-          <w:rFonts w:ascii="Times New Roman" w:eastAsia="Times New Roman" w:hAnsi="Times New Roman" w:cs="Times New Roman"/>
-          <w:sz w:val="24"/>
-          <w:szCs w:val="24"/>
-          <w:lang w:val="en-US"/>
-        </w:rPr>
-        <w:t>0.98958</w:t>
-      </w:r>
-      <w:proofErr w:type="gramEnd"/>
+        <w:t>R-squared: 0.98958</w:t>
+      </w:r>
     </w:p>
     <w:p>
       <w:pPr>
@@ -8792,19 +8771,8 @@
           <w:szCs w:val="24"/>
           <w:lang w:val="en-US"/>
         </w:rPr>
-        <w:t xml:space="preserve">R-squared: </w:t>
-      </w:r>
-      <w:proofErr w:type="gramStart"/>
-      <w:r>
-        <w:rPr>
-          <w:rFonts w:ascii="Times New Roman" w:eastAsia="Times New Roman" w:hAnsi="Times New Roman" w:cs="Times New Roman"/>
-          <w:sz w:val="24"/>
-          <w:szCs w:val="24"/>
-          <w:lang w:val="en-US"/>
-        </w:rPr>
-        <w:t>0.98145</w:t>
-      </w:r>
-      <w:proofErr w:type="gramEnd"/>
+        <w:t>R-squared: 0.98145</w:t>
+      </w:r>
     </w:p>
     <w:p>
       <w:pPr>
@@ -8882,19 +8850,8 @@
           <w:szCs w:val="24"/>
           <w:lang w:val="en-US"/>
         </w:rPr>
-        <w:t xml:space="preserve">R-squared: </w:t>
-      </w:r>
-      <w:proofErr w:type="gramStart"/>
-      <w:r>
-        <w:rPr>
-          <w:rFonts w:ascii="Times New Roman" w:eastAsia="Times New Roman" w:hAnsi="Times New Roman" w:cs="Times New Roman"/>
-          <w:sz w:val="24"/>
-          <w:szCs w:val="24"/>
-          <w:lang w:val="en-US"/>
-        </w:rPr>
-        <w:t>0.98990</w:t>
-      </w:r>
-      <w:proofErr w:type="gramEnd"/>
+        <w:t>R-squared: 0.98990</w:t>
+      </w:r>
     </w:p>
     <w:p>
       <w:pPr>
@@ -9055,6 +9012,7 @@
         <w:t>XGBoost</w:t>
       </w:r>
       <w:proofErr w:type="spellEnd"/>
+      <w:proofErr w:type="gramStart"/>
       <w:r>
         <w:rPr>
           <w:rFonts w:ascii="Times New Roman" w:eastAsia="Times New Roman" w:hAnsi="Times New Roman" w:cs="Times New Roman"/>
@@ -9062,9 +9020,9 @@
           <w:szCs w:val="24"/>
           <w:lang w:val="en-US"/>
         </w:rPr>
-        <w:t xml:space="preserve">, in particular, showcase excellent performance with the lowest MSE, MAE, and highest R-squared values among all </w:t>
-      </w:r>
-      <w:proofErr w:type="gramStart"/>
+        <w:t>, in particular, showcase</w:t>
+      </w:r>
+      <w:proofErr w:type="gramEnd"/>
       <w:r>
         <w:rPr>
           <w:rFonts w:ascii="Times New Roman" w:eastAsia="Times New Roman" w:hAnsi="Times New Roman" w:cs="Times New Roman"/>
@@ -9072,9 +9030,8 @@
           <w:szCs w:val="24"/>
           <w:lang w:val="en-US"/>
         </w:rPr>
-        <w:t>models</w:t>
-      </w:r>
-      <w:proofErr w:type="gramEnd"/>
+        <w:t xml:space="preserve"> excellent performance with the lowest MSE, MAE, and highest R-squared values among all models</w:t>
+      </w:r>
     </w:p>
     <w:p>
       <w:pPr>
@@ -9376,7 +9333,7 @@
 </file>
 
 <file path=word/endnotes.xml><?xml version="1.0" encoding="utf-8"?>
-<w:endnotes xmlns:wpc="http://schemas.microsoft.com/office/word/2010/wordprocessingCanvas" xmlns:cx="http://schemas.microsoft.com/office/drawing/2014/chartex" xmlns:cx1="http://schemas.microsoft.com/office/drawing/2015/9/8/chartex" xmlns:cx2="http://schemas.microsoft.com/office/drawing/2015/10/21/chartex" xmlns:cx3="http://schemas.microsoft.com/office/drawing/2016/5/9/chartex" xmlns:cx4="http://schemas.microsoft.com/office/drawing/2016/5/10/chartex" xmlns:cx5="http://schemas.microsoft.com/office/drawing/2016/5/11/chartex" xmlns:cx6="http://schemas.microsoft.com/office/drawing/2016/5/12/chartex" xmlns:cx7="http://schemas.microsoft.com/office/drawing/2016/5/13/chartex" xmlns:cx8="http://schemas.microsoft.com/office/drawing/2016/5/14/chartex" xmlns:mc="http://schemas.openxmlformats.org/markup-compatibility/2006" xmlns:aink="http://schemas.microsoft.com/office/drawing/2016/ink" xmlns:am3d="http://schemas.microsoft.com/office/drawing/2017/model3d" xmlns:o="urn:schemas-microsoft-com:office:office" xmlns:oel="http://schemas.microsoft.com/office/2019/extlst" xmlns:r="http://schemas.openxmlformats.org/officeDocument/2006/relationships" xmlns:m="http://schemas.openxmlformats.org/officeDocument/2006/math" xmlns:v="urn:schemas-microsoft-com:vml" xmlns:wp14="http://schemas.microsoft.com/office/word/2010/wordprocessingDrawing" xmlns:wp="http://schemas.openxmlformats.org/drawingml/2006/wordprocessingDrawing" xmlns:w10="urn:schemas-microsoft-com:office:word" xmlns:w="http://schemas.openxmlformats.org/wordprocessingml/2006/main" xmlns:w14="http://schemas.microsoft.com/office/word/2010/wordml" xmlns:w15="http://schemas.microsoft.com/office/word/2012/wordml" xmlns:w16cex="http://schemas.microsoft.com/office/word/2018/wordml/cex" xmlns:w16cid="http://schemas.microsoft.com/office/word/2016/wordml/cid" xmlns:w16="http://schemas.microsoft.com/office/word/2018/wordml" xmlns:w16sdtdh="http://schemas.microsoft.com/office/word/2020/wordml/sdtdatahash" xmlns:w16se="http://schemas.microsoft.com/office/word/2015/wordml/symex" xmlns:wpg="http://schemas.microsoft.com/office/word/2010/wordprocessingGroup" xmlns:wpi="http://schemas.microsoft.com/office/word/2010/wordprocessingInk" xmlns:wne="http://schemas.microsoft.com/office/word/2006/wordml" xmlns:wps="http://schemas.microsoft.com/office/word/2010/wordprocessingShape" mc:Ignorable="w14 w15 w16se w16cid w16 w16cex w16sdtdh wp14">
+<w:endnotes xmlns:wpc="http://schemas.microsoft.com/office/word/2010/wordprocessingCanvas" xmlns:cx="http://schemas.microsoft.com/office/drawing/2014/chartex" xmlns:cx1="http://schemas.microsoft.com/office/drawing/2015/9/8/chartex" xmlns:cx2="http://schemas.microsoft.com/office/drawing/2015/10/21/chartex" xmlns:cx3="http://schemas.microsoft.com/office/drawing/2016/5/9/chartex" xmlns:cx4="http://schemas.microsoft.com/office/drawing/2016/5/10/chartex" xmlns:cx5="http://schemas.microsoft.com/office/drawing/2016/5/11/chartex" xmlns:cx6="http://schemas.microsoft.com/office/drawing/2016/5/12/chartex" xmlns:cx7="http://schemas.microsoft.com/office/drawing/2016/5/13/chartex" xmlns:cx8="http://schemas.microsoft.com/office/drawing/2016/5/14/chartex" xmlns:mc="http://schemas.openxmlformats.org/markup-compatibility/2006" xmlns:aink="http://schemas.microsoft.com/office/drawing/2016/ink" xmlns:am3d="http://schemas.microsoft.com/office/drawing/2017/model3d" xmlns:o="urn:schemas-microsoft-com:office:office" xmlns:oel="http://schemas.microsoft.com/office/2019/extlst" xmlns:r="http://schemas.openxmlformats.org/officeDocument/2006/relationships" xmlns:m="http://schemas.openxmlformats.org/officeDocument/2006/math" xmlns:v="urn:schemas-microsoft-com:vml" xmlns:wp14="http://schemas.microsoft.com/office/word/2010/wordprocessingDrawing" xmlns:wp="http://schemas.openxmlformats.org/drawingml/2006/wordprocessingDrawing" xmlns:w10="urn:schemas-microsoft-com:office:word" xmlns:w="http://schemas.openxmlformats.org/wordprocessingml/2006/main" xmlns:w14="http://schemas.microsoft.com/office/word/2010/wordml" xmlns:w15="http://schemas.microsoft.com/office/word/2012/wordml" xmlns:w16cex="http://schemas.microsoft.com/office/word/2018/wordml/cex" xmlns:w16cid="http://schemas.microsoft.com/office/word/2016/wordml/cid" xmlns:w16="http://schemas.microsoft.com/office/word/2018/wordml" xmlns:w16du="http://schemas.microsoft.com/office/word/2023/wordml/word16du" xmlns:w16sdtdh="http://schemas.microsoft.com/office/word/2020/wordml/sdtdatahash" xmlns:w16se="http://schemas.microsoft.com/office/word/2015/wordml/symex" xmlns:wpg="http://schemas.microsoft.com/office/word/2010/wordprocessingGroup" xmlns:wpi="http://schemas.microsoft.com/office/word/2010/wordprocessingInk" xmlns:wne="http://schemas.microsoft.com/office/word/2006/wordml" xmlns:wps="http://schemas.microsoft.com/office/word/2010/wordprocessingShape" mc:Ignorable="w14 w15 w16se w16cid w16 w16cex w16sdtdh w16du wp14">
   <w:endnote w:type="separator" w:id="-1">
     <w:p>
       <w:pPr>
@@ -9401,7 +9358,7 @@
 </file>
 
 <file path=word/footnotes.xml><?xml version="1.0" encoding="utf-8"?>
-<w:footnotes xmlns:wpc="http://schemas.microsoft.com/office/word/2010/wordprocessingCanvas" xmlns:cx="http://schemas.microsoft.com/office/drawing/2014/chartex" xmlns:cx1="http://schemas.microsoft.com/office/drawing/2015/9/8/chartex" xmlns:cx2="http://schemas.microsoft.com/office/drawing/2015/10/21/chartex" xmlns:cx3="http://schemas.microsoft.com/office/drawing/2016/5/9/chartex" xmlns:cx4="http://schemas.microsoft.com/office/drawing/2016/5/10/chartex" xmlns:cx5="http://schemas.microsoft.com/office/drawing/2016/5/11/chartex" xmlns:cx6="http://schemas.microsoft.com/office/drawing/2016/5/12/chartex" xmlns:cx7="http://schemas.microsoft.com/office/drawing/2016/5/13/chartex" xmlns:cx8="http://schemas.microsoft.com/office/drawing/2016/5/14/chartex" xmlns:mc="http://schemas.openxmlformats.org/markup-compatibility/2006" xmlns:aink="http://schemas.microsoft.com/office/drawing/2016/ink" xmlns:am3d="http://schemas.microsoft.com/office/drawing/2017/model3d" xmlns:o="urn:schemas-microsoft-com:office:office" xmlns:oel="http://schemas.microsoft.com/office/2019/extlst" xmlns:r="http://schemas.openxmlformats.org/officeDocument/2006/relationships" xmlns:m="http://schemas.openxmlformats.org/officeDocument/2006/math" xmlns:v="urn:schemas-microsoft-com:vml" xmlns:wp14="http://schemas.microsoft.com/office/word/2010/wordprocessingDrawing" xmlns:wp="http://schemas.openxmlformats.org/drawingml/2006/wordprocessingDrawing" xmlns:w10="urn:schemas-microsoft-com:office:word" xmlns:w="http://schemas.openxmlformats.org/wordprocessingml/2006/main" xmlns:w14="http://schemas.microsoft.com/office/word/2010/wordml" xmlns:w15="http://schemas.microsoft.com/office/word/2012/wordml" xmlns:w16cex="http://schemas.microsoft.com/office/word/2018/wordml/cex" xmlns:w16cid="http://schemas.microsoft.com/office/word/2016/wordml/cid" xmlns:w16="http://schemas.microsoft.com/office/word/2018/wordml" xmlns:w16sdtdh="http://schemas.microsoft.com/office/word/2020/wordml/sdtdatahash" xmlns:w16se="http://schemas.microsoft.com/office/word/2015/wordml/symex" xmlns:wpg="http://schemas.microsoft.com/office/word/2010/wordprocessingGroup" xmlns:wpi="http://schemas.microsoft.com/office/word/2010/wordprocessingInk" xmlns:wne="http://schemas.microsoft.com/office/word/2006/wordml" xmlns:wps="http://schemas.microsoft.com/office/word/2010/wordprocessingShape" mc:Ignorable="w14 w15 w16se w16cid w16 w16cex w16sdtdh wp14">
+<w:footnotes xmlns:wpc="http://schemas.microsoft.com/office/word/2010/wordprocessingCanvas" xmlns:cx="http://schemas.microsoft.com/office/drawing/2014/chartex" xmlns:cx1="http://schemas.microsoft.com/office/drawing/2015/9/8/chartex" xmlns:cx2="http://schemas.microsoft.com/office/drawing/2015/10/21/chartex" xmlns:cx3="http://schemas.microsoft.com/office/drawing/2016/5/9/chartex" xmlns:cx4="http://schemas.microsoft.com/office/drawing/2016/5/10/chartex" xmlns:cx5="http://schemas.microsoft.com/office/drawing/2016/5/11/chartex" xmlns:cx6="http://schemas.microsoft.com/office/drawing/2016/5/12/chartex" xmlns:cx7="http://schemas.microsoft.com/office/drawing/2016/5/13/chartex" xmlns:cx8="http://schemas.microsoft.com/office/drawing/2016/5/14/chartex" xmlns:mc="http://schemas.openxmlformats.org/markup-compatibility/2006" xmlns:aink="http://schemas.microsoft.com/office/drawing/2016/ink" xmlns:am3d="http://schemas.microsoft.com/office/drawing/2017/model3d" xmlns:o="urn:schemas-microsoft-com:office:office" xmlns:oel="http://schemas.microsoft.com/office/2019/extlst" xmlns:r="http://schemas.openxmlformats.org/officeDocument/2006/relationships" xmlns:m="http://schemas.openxmlformats.org/officeDocument/2006/math" xmlns:v="urn:schemas-microsoft-com:vml" xmlns:wp14="http://schemas.microsoft.com/office/word/2010/wordprocessingDrawing" xmlns:wp="http://schemas.openxmlformats.org/drawingml/2006/wordprocessingDrawing" xmlns:w10="urn:schemas-microsoft-com:office:word" xmlns:w="http://schemas.openxmlformats.org/wordprocessingml/2006/main" xmlns:w14="http://schemas.microsoft.com/office/word/2010/wordml" xmlns:w15="http://schemas.microsoft.com/office/word/2012/wordml" xmlns:w16cex="http://schemas.microsoft.com/office/word/2018/wordml/cex" xmlns:w16cid="http://schemas.microsoft.com/office/word/2016/wordml/cid" xmlns:w16="http://schemas.microsoft.com/office/word/2018/wordml" xmlns:w16du="http://schemas.microsoft.com/office/word/2023/wordml/word16du" xmlns:w16sdtdh="http://schemas.microsoft.com/office/word/2020/wordml/sdtdatahash" xmlns:w16se="http://schemas.microsoft.com/office/word/2015/wordml/symex" xmlns:wpg="http://schemas.microsoft.com/office/word/2010/wordprocessingGroup" xmlns:wpi="http://schemas.microsoft.com/office/word/2010/wordprocessingInk" xmlns:wne="http://schemas.microsoft.com/office/word/2006/wordml" xmlns:wps="http://schemas.microsoft.com/office/word/2010/wordprocessingShape" mc:Ignorable="w14 w15 w16se w16cid w16 w16cex w16sdtdh w16du wp14">
   <w:footnote w:type="separator" w:id="-1">
     <w:p>
       <w:pPr>
@@ -9426,7 +9383,7 @@
 </file>
 
 <file path=word/numbering.xml><?xml version="1.0" encoding="utf-8"?>
-<w:numbering xmlns:wpc="http://schemas.microsoft.com/office/word/2010/wordprocessingCanvas" xmlns:cx="http://schemas.microsoft.com/office/drawing/2014/chartex" xmlns:cx1="http://schemas.microsoft.com/office/drawing/2015/9/8/chartex" xmlns:cx2="http://schemas.microsoft.com/office/drawing/2015/10/21/chartex" xmlns:cx3="http://schemas.microsoft.com/office/drawing/2016/5/9/chartex" xmlns:cx4="http://schemas.microsoft.com/office/drawing/2016/5/10/chartex" xmlns:cx5="http://schemas.microsoft.com/office/drawing/2016/5/11/chartex" xmlns:cx6="http://schemas.microsoft.com/office/drawing/2016/5/12/chartex" xmlns:cx7="http://schemas.microsoft.com/office/drawing/2016/5/13/chartex" xmlns:cx8="http://schemas.microsoft.com/office/drawing/2016/5/14/chartex" xmlns:mc="http://schemas.openxmlformats.org/markup-compatibility/2006" xmlns:aink="http://schemas.microsoft.com/office/drawing/2016/ink" xmlns:am3d="http://schemas.microsoft.com/office/drawing/2017/model3d" xmlns:o="urn:schemas-microsoft-com:office:office" xmlns:oel="http://schemas.microsoft.com/office/2019/extlst" xmlns:r="http://schemas.openxmlformats.org/officeDocument/2006/relationships" xmlns:m="http://schemas.openxmlformats.org/officeDocument/2006/math" xmlns:v="urn:schemas-microsoft-com:vml" xmlns:wp14="http://schemas.microsoft.com/office/word/2010/wordprocessingDrawing" xmlns:wp="http://schemas.openxmlformats.org/drawingml/2006/wordprocessingDrawing" xmlns:w10="urn:schemas-microsoft-com:office:word" xmlns:w="http://schemas.openxmlformats.org/wordprocessingml/2006/main" xmlns:w14="http://schemas.microsoft.com/office/word/2010/wordml" xmlns:w15="http://schemas.microsoft.com/office/word/2012/wordml" xmlns:w16cex="http://schemas.microsoft.com/office/word/2018/wordml/cex" xmlns:w16cid="http://schemas.microsoft.com/office/word/2016/wordml/cid" xmlns:w16="http://schemas.microsoft.com/office/word/2018/wordml" xmlns:w16sdtdh="http://schemas.microsoft.com/office/word/2020/wordml/sdtdatahash" xmlns:w16se="http://schemas.microsoft.com/office/word/2015/wordml/symex" xmlns:wpg="http://schemas.microsoft.com/office/word/2010/wordprocessingGroup" xmlns:wpi="http://schemas.microsoft.com/office/word/2010/wordprocessingInk" xmlns:wne="http://schemas.microsoft.com/office/word/2006/wordml" xmlns:wps="http://schemas.microsoft.com/office/word/2010/wordprocessingShape" mc:Ignorable="w14 w15 w16se w16cid w16 w16cex w16sdtdh wp14">
+<w:numbering xmlns:wpc="http://schemas.microsoft.com/office/word/2010/wordprocessingCanvas" xmlns:cx="http://schemas.microsoft.com/office/drawing/2014/chartex" xmlns:cx1="http://schemas.microsoft.com/office/drawing/2015/9/8/chartex" xmlns:cx2="http://schemas.microsoft.com/office/drawing/2015/10/21/chartex" xmlns:cx3="http://schemas.microsoft.com/office/drawing/2016/5/9/chartex" xmlns:cx4="http://schemas.microsoft.com/office/drawing/2016/5/10/chartex" xmlns:cx5="http://schemas.microsoft.com/office/drawing/2016/5/11/chartex" xmlns:cx6="http://schemas.microsoft.com/office/drawing/2016/5/12/chartex" xmlns:cx7="http://schemas.microsoft.com/office/drawing/2016/5/13/chartex" xmlns:cx8="http://schemas.microsoft.com/office/drawing/2016/5/14/chartex" xmlns:mc="http://schemas.openxmlformats.org/markup-compatibility/2006" xmlns:aink="http://schemas.microsoft.com/office/drawing/2016/ink" xmlns:am3d="http://schemas.microsoft.com/office/drawing/2017/model3d" xmlns:o="urn:schemas-microsoft-com:office:office" xmlns:oel="http://schemas.microsoft.com/office/2019/extlst" xmlns:r="http://schemas.openxmlformats.org/officeDocument/2006/relationships" xmlns:m="http://schemas.openxmlformats.org/officeDocument/2006/math" xmlns:v="urn:schemas-microsoft-com:vml" xmlns:wp14="http://schemas.microsoft.com/office/word/2010/wordprocessingDrawing" xmlns:wp="http://schemas.openxmlformats.org/drawingml/2006/wordprocessingDrawing" xmlns:w10="urn:schemas-microsoft-com:office:word" xmlns:w="http://schemas.openxmlformats.org/wordprocessingml/2006/main" xmlns:w14="http://schemas.microsoft.com/office/word/2010/wordml" xmlns:w15="http://schemas.microsoft.com/office/word/2012/wordml" xmlns:w16cex="http://schemas.microsoft.com/office/word/2018/wordml/cex" xmlns:w16cid="http://schemas.microsoft.com/office/word/2016/wordml/cid" xmlns:w16="http://schemas.microsoft.com/office/word/2018/wordml" xmlns:w16du="http://schemas.microsoft.com/office/word/2023/wordml/word16du" xmlns:w16sdtdh="http://schemas.microsoft.com/office/word/2020/wordml/sdtdatahash" xmlns:w16se="http://schemas.microsoft.com/office/word/2015/wordml/symex" xmlns:wpg="http://schemas.microsoft.com/office/word/2010/wordprocessingGroup" xmlns:wpi="http://schemas.microsoft.com/office/word/2010/wordprocessingInk" xmlns:wne="http://schemas.microsoft.com/office/word/2006/wordml" xmlns:wps="http://schemas.microsoft.com/office/word/2010/wordprocessingShape" mc:Ignorable="w14 w15 w16se w16cid w16 w16cex w16sdtdh w16du wp14">
   <w:abstractNum w:abstractNumId="0" w15:restartNumberingAfterBreak="0">
     <w:nsid w:val="01B411A6"/>
     <w:multiLevelType w:val="multilevel"/>
@@ -11764,7 +11721,7 @@
 </file>
 
 <file path=word/styles.xml><?xml version="1.0" encoding="utf-8"?>
-<w:styles xmlns:mc="http://schemas.openxmlformats.org/markup-compatibility/2006" xmlns:r="http://schemas.openxmlformats.org/officeDocument/2006/relationships" xmlns:w="http://schemas.openxmlformats.org/wordprocessingml/2006/main" xmlns:w14="http://schemas.microsoft.com/office/word/2010/wordml" xmlns:w15="http://schemas.microsoft.com/office/word/2012/wordml" xmlns:w16cex="http://schemas.microsoft.com/office/word/2018/wordml/cex" xmlns:w16cid="http://schemas.microsoft.com/office/word/2016/wordml/cid" xmlns:w16="http://schemas.microsoft.com/office/word/2018/wordml" xmlns:w16sdtdh="http://schemas.microsoft.com/office/word/2020/wordml/sdtdatahash" xmlns:w16se="http://schemas.microsoft.com/office/word/2015/wordml/symex" mc:Ignorable="w14 w15 w16se w16cid w16 w16cex w16sdtdh">
+<w:styles xmlns:mc="http://schemas.openxmlformats.org/markup-compatibility/2006" xmlns:r="http://schemas.openxmlformats.org/officeDocument/2006/relationships" xmlns:w="http://schemas.openxmlformats.org/wordprocessingml/2006/main" xmlns:w14="http://schemas.microsoft.com/office/word/2010/wordml" xmlns:w15="http://schemas.microsoft.com/office/word/2012/wordml" xmlns:w16cex="http://schemas.microsoft.com/office/word/2018/wordml/cex" xmlns:w16cid="http://schemas.microsoft.com/office/word/2016/wordml/cid" xmlns:w16="http://schemas.microsoft.com/office/word/2018/wordml" xmlns:w16du="http://schemas.microsoft.com/office/word/2023/wordml/word16du" xmlns:w16sdtdh="http://schemas.microsoft.com/office/word/2020/wordml/sdtdatahash" xmlns:w16se="http://schemas.microsoft.com/office/word/2015/wordml/symex" mc:Ignorable="w14 w15 w16se w16cid w16 w16cex w16sdtdh w16du">
   <w:docDefaults>
     <w:rPrDefault>
       <w:rPr>
@@ -12218,7 +12175,6 @@
   <w:style w:type="character" w:default="1" w:styleId="DefaultParagraphFont">
     <w:name w:val="Default Paragraph Font"/>
     <w:uiPriority w:val="1"/>
-    <w:semiHidden/>
     <w:unhideWhenUsed/>
   </w:style>
   <w:style w:type="table" w:default="1" w:styleId="TableNormal">
